--- a/Cronologie.docx
+++ b/Cronologie.docx
@@ -1,6 +1,6 @@
 
 <file path=word/document.xml><?xml version="1.0" encoding="utf-8"?>
-<w:document xmlns:wpc="http://schemas.microsoft.com/office/word/2010/wordprocessingCanvas" xmlns:cx="http://schemas.microsoft.com/office/drawing/2014/chartex" xmlns:cx1="http://schemas.microsoft.com/office/drawing/2015/9/8/chartex" xmlns:cx2="http://schemas.microsoft.com/office/drawing/2015/10/21/chartex" xmlns:cx3="http://schemas.microsoft.com/office/drawing/2016/5/9/chartex" xmlns:cx4="http://schemas.microsoft.com/office/drawing/2016/5/10/chartex" xmlns:cx5="http://schemas.microsoft.com/office/drawing/2016/5/11/chartex" xmlns:cx6="http://schemas.microsoft.com/office/drawing/2016/5/12/chartex" xmlns:cx7="http://schemas.microsoft.com/office/drawing/2016/5/13/chartex" xmlns:cx8="http://schemas.microsoft.com/office/drawing/2016/5/14/chartex" xmlns:mc="http://schemas.openxmlformats.org/markup-compatibility/2006" xmlns:aink="http://schemas.microsoft.com/office/drawing/2016/ink" xmlns:am3d="http://schemas.microsoft.com/office/drawing/2017/model3d" xmlns:o="urn:schemas-microsoft-com:office:office" xmlns:r="http://schemas.openxmlformats.org/officeDocument/2006/relationships" xmlns:m="http://schemas.openxmlformats.org/officeDocument/2006/math" xmlns:v="urn:schemas-microsoft-com:vml" xmlns:wp14="http://schemas.microsoft.com/office/word/2010/wordprocessingDrawing" xmlns:wp="http://schemas.openxmlformats.org/drawingml/2006/wordprocessingDrawing" xmlns:w10="urn:schemas-microsoft-com:office:word" xmlns:w="http://schemas.openxmlformats.org/wordprocessingml/2006/main" xmlns:w14="http://schemas.microsoft.com/office/word/2010/wordml" xmlns:w15="http://schemas.microsoft.com/office/word/2012/wordml" xmlns:w16cex="http://schemas.microsoft.com/office/word/2018/wordml/cex" xmlns:w16cid="http://schemas.microsoft.com/office/word/2016/wordml/cid" xmlns:w16="http://schemas.microsoft.com/office/word/2018/wordml" xmlns:w16sdtdh="http://schemas.microsoft.com/office/word/2020/wordml/sdtdatahash" xmlns:w16se="http://schemas.microsoft.com/office/word/2015/wordml/symex" xmlns:wpg="http://schemas.microsoft.com/office/word/2010/wordprocessingGroup" xmlns:wpi="http://schemas.microsoft.com/office/word/2010/wordprocessingInk" xmlns:wne="http://schemas.microsoft.com/office/word/2006/wordml" xmlns:wps="http://schemas.microsoft.com/office/word/2010/wordprocessingShape" mc:Ignorable="w14 w15 w16se w16cid w16 w16cex w16sdtdh wp14">
+<w:document xmlns:wpc="http://schemas.microsoft.com/office/word/2010/wordprocessingCanvas" xmlns:cx="http://schemas.microsoft.com/office/drawing/2014/chartex" xmlns:mc="http://schemas.openxmlformats.org/markup-compatibility/2006" xmlns:o="urn:schemas-microsoft-com:office:office" xmlns:r="http://schemas.openxmlformats.org/officeDocument/2006/relationships" xmlns:m="http://schemas.openxmlformats.org/officeDocument/2006/math" xmlns:v="urn:schemas-microsoft-com:vml" xmlns:wp14="http://schemas.microsoft.com/office/word/2010/wordprocessingDrawing" xmlns:wp="http://schemas.openxmlformats.org/drawingml/2006/wordprocessingDrawing" xmlns:w10="urn:schemas-microsoft-com:office:word" xmlns:w="http://schemas.openxmlformats.org/wordprocessingml/2006/main" xmlns:w14="http://schemas.microsoft.com/office/word/2010/wordml" xmlns:w15="http://schemas.microsoft.com/office/word/2012/wordml" xmlns:w16se="http://schemas.microsoft.com/office/word/2015/wordml/symex" xmlns:wpg="http://schemas.microsoft.com/office/word/2010/wordprocessingGroup" xmlns:wpi="http://schemas.microsoft.com/office/word/2010/wordprocessingInk" xmlns:wne="http://schemas.microsoft.com/office/word/2006/wordml" xmlns:wps="http://schemas.microsoft.com/office/word/2010/wordprocessingShape" mc:Ignorable="w14 w15 w16se wp14">
   <w:body>
     <w:p>
       <w:pPr>
@@ -353,6 +353,120 @@
         </w:rPr>
         <w:t>dam pagina cu 100px in jos si transparent pana la aceasta rotire.</w:t>
       </w:r>
+    </w:p>
+    <w:p>
+      <w:pPr>
+        <w:spacing w:after="0"/>
+        <w:rPr>
+          <w:sz w:val="32"/>
+          <w:szCs w:val="24"/>
+          <w:lang w:val="ro-MD"/>
+        </w:rPr>
+      </w:pPr>
+    </w:p>
+    <w:p>
+      <w:pPr>
+        <w:spacing w:after="0"/>
+        <w:rPr>
+          <w:sz w:val="32"/>
+          <w:szCs w:val="24"/>
+          <w:lang w:val="ro-MD"/>
+        </w:rPr>
+      </w:pPr>
+    </w:p>
+    <w:p>
+      <w:pPr>
+        <w:spacing w:after="0"/>
+        <w:rPr>
+          <w:sz w:val="32"/>
+          <w:szCs w:val="24"/>
+          <w:lang w:val="ro-MD"/>
+        </w:rPr>
+      </w:pPr>
+    </w:p>
+    <w:p>
+      <w:pPr>
+        <w:spacing w:after="0"/>
+        <w:ind w:firstLine="709"/>
+        <w:jc w:val="center"/>
+        <w:rPr>
+          <w:sz w:val="44"/>
+          <w:szCs w:val="36"/>
+          <w:lang w:val="ro-MD"/>
+        </w:rPr>
+      </w:pPr>
+      <w:r>
+        <w:rPr>
+          <w:sz w:val="44"/>
+          <w:szCs w:val="36"/>
+          <w:lang w:val="ro-MD"/>
+        </w:rPr>
+        <w:t>0</w:t>
+      </w:r>
+      <w:r>
+        <w:rPr>
+          <w:sz w:val="44"/>
+          <w:szCs w:val="36"/>
+          <w:lang w:val="ro-MD"/>
+        </w:rPr>
+        <w:t>5</w:t>
+      </w:r>
+      <w:r>
+        <w:rPr>
+          <w:sz w:val="44"/>
+          <w:szCs w:val="36"/>
+          <w:lang w:val="ro-MD"/>
+        </w:rPr>
+        <w:t>.11.2022</w:t>
+      </w:r>
+    </w:p>
+    <w:p>
+      <w:pPr>
+        <w:spacing w:after="0"/>
+        <w:ind w:firstLine="709"/>
+        <w:jc w:val="center"/>
+        <w:rPr>
+          <w:sz w:val="44"/>
+          <w:szCs w:val="36"/>
+          <w:lang w:val="ro-MD"/>
+        </w:rPr>
+      </w:pPr>
+    </w:p>
+    <w:p>
+      <w:pPr>
+        <w:pStyle w:val="a3"/>
+        <w:numPr>
+          <w:ilvl w:val="0"/>
+          <w:numId w:val="5"/>
+        </w:numPr>
+        <w:spacing w:after="0"/>
+        <w:jc w:val="center"/>
+        <w:rPr>
+          <w:sz w:val="44"/>
+          <w:szCs w:val="36"/>
+          <w:lang w:val="ro-MD"/>
+        </w:rPr>
+      </w:pPr>
+      <w:r>
+        <w:rPr>
+          <w:sz w:val="44"/>
+          <w:szCs w:val="36"/>
+          <w:lang w:val="ro-MD"/>
+        </w:rPr>
+        <w:t>Am creat componentele Banner.js si Banner.css</w:t>
+      </w:r>
+      <w:bookmarkStart w:id="0" w:name="_GoBack"/>
+      <w:bookmarkEnd w:id="0"/>
+    </w:p>
+    <w:p>
+      <w:pPr>
+        <w:spacing w:after="0"/>
+        <w:rPr>
+          <w:sz w:val="32"/>
+          <w:szCs w:val="24"/>
+          <w:lang w:val="ro-MD"/>
+        </w:rPr>
+      </w:pPr>
     </w:p>
     <w:sectPr>
       <w:pgSz w:w="11906" w:h="16838" w:code="9"/>
@@ -365,7 +479,7 @@
 </file>
 
 <file path=word/numbering.xml><?xml version="1.0" encoding="utf-8"?>
-<w:numbering xmlns:wpc="http://schemas.microsoft.com/office/word/2010/wordprocessingCanvas" xmlns:cx="http://schemas.microsoft.com/office/drawing/2014/chartex" xmlns:cx1="http://schemas.microsoft.com/office/drawing/2015/9/8/chartex" xmlns:cx2="http://schemas.microsoft.com/office/drawing/2015/10/21/chartex" xmlns:cx3="http://schemas.microsoft.com/office/drawing/2016/5/9/chartex" xmlns:cx4="http://schemas.microsoft.com/office/drawing/2016/5/10/chartex" xmlns:cx5="http://schemas.microsoft.com/office/drawing/2016/5/11/chartex" xmlns:cx6="http://schemas.microsoft.com/office/drawing/2016/5/12/chartex" xmlns:cx7="http://schemas.microsoft.com/office/drawing/2016/5/13/chartex" xmlns:cx8="http://schemas.microsoft.com/office/drawing/2016/5/14/chartex" xmlns:mc="http://schemas.openxmlformats.org/markup-compatibility/2006" xmlns:aink="http://schemas.microsoft.com/office/drawing/2016/ink" xmlns:am3d="http://schemas.microsoft.com/office/drawing/2017/model3d" xmlns:o="urn:schemas-microsoft-com:office:office" xmlns:r="http://schemas.openxmlformats.org/officeDocument/2006/relationships" xmlns:m="http://schemas.openxmlformats.org/officeDocument/2006/math" xmlns:v="urn:schemas-microsoft-com:vml" xmlns:wp14="http://schemas.microsoft.com/office/word/2010/wordprocessingDrawing" xmlns:wp="http://schemas.openxmlformats.org/drawingml/2006/wordprocessingDrawing" xmlns:w10="urn:schemas-microsoft-com:office:word" xmlns:w="http://schemas.openxmlformats.org/wordprocessingml/2006/main" xmlns:w14="http://schemas.microsoft.com/office/word/2010/wordml" xmlns:w15="http://schemas.microsoft.com/office/word/2012/wordml" xmlns:w16cex="http://schemas.microsoft.com/office/word/2018/wordml/cex" xmlns:w16cid="http://schemas.microsoft.com/office/word/2016/wordml/cid" xmlns:w16="http://schemas.microsoft.com/office/word/2018/wordml" xmlns:w16sdtdh="http://schemas.microsoft.com/office/word/2020/wordml/sdtdatahash" xmlns:w16se="http://schemas.microsoft.com/office/word/2015/wordml/symex" xmlns:wpg="http://schemas.microsoft.com/office/word/2010/wordprocessingGroup" xmlns:wpi="http://schemas.microsoft.com/office/word/2010/wordprocessingInk" xmlns:wne="http://schemas.microsoft.com/office/word/2006/wordml" xmlns:wps="http://schemas.microsoft.com/office/word/2010/wordprocessingShape" mc:Ignorable="w14 w15 w16se w16cid w16 w16cex w16sdtdh wp14">
+<w:numbering xmlns:wpc="http://schemas.microsoft.com/office/word/2010/wordprocessingCanvas" xmlns:cx="http://schemas.microsoft.com/office/drawing/2014/chartex" xmlns:mc="http://schemas.openxmlformats.org/markup-compatibility/2006" xmlns:o="urn:schemas-microsoft-com:office:office" xmlns:r="http://schemas.openxmlformats.org/officeDocument/2006/relationships" xmlns:m="http://schemas.openxmlformats.org/officeDocument/2006/math" xmlns:v="urn:schemas-microsoft-com:vml" xmlns:wp14="http://schemas.microsoft.com/office/word/2010/wordprocessingDrawing" xmlns:wp="http://schemas.openxmlformats.org/drawingml/2006/wordprocessingDrawing" xmlns:w10="urn:schemas-microsoft-com:office:word" xmlns:w="http://schemas.openxmlformats.org/wordprocessingml/2006/main" xmlns:w14="http://schemas.microsoft.com/office/word/2010/wordml" xmlns:w15="http://schemas.microsoft.com/office/word/2012/wordml" xmlns:w16se="http://schemas.microsoft.com/office/word/2015/wordml/symex" xmlns:wpg="http://schemas.microsoft.com/office/word/2010/wordprocessingGroup" xmlns:wpi="http://schemas.microsoft.com/office/word/2010/wordprocessingInk" xmlns:wne="http://schemas.microsoft.com/office/word/2006/wordml" xmlns:wps="http://schemas.microsoft.com/office/word/2010/wordprocessingShape" mc:Ignorable="w14 w15 w16se wp14">
   <w:abstractNum w:abstractNumId="0" w15:restartNumberingAfterBreak="0">
     <w:nsid w:val="0461351E"/>
     <w:multiLevelType w:val="hybridMultilevel"/>
@@ -539,6 +653,95 @@
     </w:lvl>
   </w:abstractNum>
   <w:abstractNum w:abstractNumId="2" w15:restartNumberingAfterBreak="0">
+    <w:nsid w:val="3CCA448E"/>
+    <w:multiLevelType w:val="hybridMultilevel"/>
+    <w:tmpl w:val="432C750E"/>
+    <w:lvl w:ilvl="0" w:tplc="F538F71A">
+      <w:start w:val="1"/>
+      <w:numFmt w:val="decimal"/>
+      <w:lvlText w:val="%1."/>
+      <w:lvlJc w:val="left"/>
+      <w:pPr>
+        <w:ind w:left="1069" w:hanging="360"/>
+      </w:pPr>
+      <w:rPr>
+        <w:rFonts w:hint="default"/>
+      </w:rPr>
+    </w:lvl>
+    <w:lvl w:ilvl="1" w:tplc="04190019" w:tentative="1">
+      <w:start w:val="1"/>
+      <w:numFmt w:val="lowerLetter"/>
+      <w:lvlText w:val="%2."/>
+      <w:lvlJc w:val="left"/>
+      <w:pPr>
+        <w:ind w:left="1789" w:hanging="360"/>
+      </w:pPr>
+    </w:lvl>
+    <w:lvl w:ilvl="2" w:tplc="0419001B" w:tentative="1">
+      <w:start w:val="1"/>
+      <w:numFmt w:val="lowerRoman"/>
+      <w:lvlText w:val="%3."/>
+      <w:lvlJc w:val="right"/>
+      <w:pPr>
+        <w:ind w:left="2509" w:hanging="180"/>
+      </w:pPr>
+    </w:lvl>
+    <w:lvl w:ilvl="3" w:tplc="0419000F" w:tentative="1">
+      <w:start w:val="1"/>
+      <w:numFmt w:val="decimal"/>
+      <w:lvlText w:val="%4."/>
+      <w:lvlJc w:val="left"/>
+      <w:pPr>
+        <w:ind w:left="3229" w:hanging="360"/>
+      </w:pPr>
+    </w:lvl>
+    <w:lvl w:ilvl="4" w:tplc="04190019" w:tentative="1">
+      <w:start w:val="1"/>
+      <w:numFmt w:val="lowerLetter"/>
+      <w:lvlText w:val="%5."/>
+      <w:lvlJc w:val="left"/>
+      <w:pPr>
+        <w:ind w:left="3949" w:hanging="360"/>
+      </w:pPr>
+    </w:lvl>
+    <w:lvl w:ilvl="5" w:tplc="0419001B" w:tentative="1">
+      <w:start w:val="1"/>
+      <w:numFmt w:val="lowerRoman"/>
+      <w:lvlText w:val="%6."/>
+      <w:lvlJc w:val="right"/>
+      <w:pPr>
+        <w:ind w:left="4669" w:hanging="180"/>
+      </w:pPr>
+    </w:lvl>
+    <w:lvl w:ilvl="6" w:tplc="0419000F" w:tentative="1">
+      <w:start w:val="1"/>
+      <w:numFmt w:val="decimal"/>
+      <w:lvlText w:val="%7."/>
+      <w:lvlJc w:val="left"/>
+      <w:pPr>
+        <w:ind w:left="5389" w:hanging="360"/>
+      </w:pPr>
+    </w:lvl>
+    <w:lvl w:ilvl="7" w:tplc="04190019" w:tentative="1">
+      <w:start w:val="1"/>
+      <w:numFmt w:val="lowerLetter"/>
+      <w:lvlText w:val="%8."/>
+      <w:lvlJc w:val="left"/>
+      <w:pPr>
+        <w:ind w:left="6109" w:hanging="360"/>
+      </w:pPr>
+    </w:lvl>
+    <w:lvl w:ilvl="8" w:tplc="0419001B" w:tentative="1">
+      <w:start w:val="1"/>
+      <w:numFmt w:val="lowerRoman"/>
+      <w:lvlText w:val="%9."/>
+      <w:lvlJc w:val="right"/>
+      <w:pPr>
+        <w:ind w:left="6829" w:hanging="180"/>
+      </w:pPr>
+    </w:lvl>
+  </w:abstractNum>
+  <w:abstractNum w:abstractNumId="3" w15:restartNumberingAfterBreak="0">
     <w:nsid w:val="44426180"/>
     <w:multiLevelType w:val="hybridMultilevel"/>
     <w:tmpl w:val="6DBC4044"/>
@@ -624,7 +827,7 @@
       </w:pPr>
     </w:lvl>
   </w:abstractNum>
-  <w:abstractNum w:abstractNumId="3" w15:restartNumberingAfterBreak="0">
+  <w:abstractNum w:abstractNumId="4" w15:restartNumberingAfterBreak="0">
     <w:nsid w:val="77484E98"/>
     <w:multiLevelType w:val="hybridMultilevel"/>
     <w:tmpl w:val="ADE4B992"/>
@@ -717,16 +920,19 @@
     <w:abstractNumId w:val="1"/>
   </w:num>
   <w:num w:numId="3">
+    <w:abstractNumId w:val="4"/>
+  </w:num>
+  <w:num w:numId="4">
     <w:abstractNumId w:val="3"/>
   </w:num>
-  <w:num w:numId="4">
+  <w:num w:numId="5">
     <w:abstractNumId w:val="2"/>
   </w:num>
 </w:numbering>
 </file>
 
 <file path=word/styles.xml><?xml version="1.0" encoding="utf-8"?>
-<w:styles xmlns:mc="http://schemas.openxmlformats.org/markup-compatibility/2006" xmlns:r="http://schemas.openxmlformats.org/officeDocument/2006/relationships" xmlns:w="http://schemas.openxmlformats.org/wordprocessingml/2006/main" xmlns:w14="http://schemas.microsoft.com/office/word/2010/wordml" xmlns:w15="http://schemas.microsoft.com/office/word/2012/wordml" xmlns:w16cex="http://schemas.microsoft.com/office/word/2018/wordml/cex" xmlns:w16cid="http://schemas.microsoft.com/office/word/2016/wordml/cid" xmlns:w16="http://schemas.microsoft.com/office/word/2018/wordml" xmlns:w16sdtdh="http://schemas.microsoft.com/office/word/2020/wordml/sdtdatahash" xmlns:w16se="http://schemas.microsoft.com/office/word/2015/wordml/symex" mc:Ignorable="w14 w15 w16se w16cid w16 w16cex w16sdtdh">
+<w:styles xmlns:mc="http://schemas.openxmlformats.org/markup-compatibility/2006" xmlns:r="http://schemas.openxmlformats.org/officeDocument/2006/relationships" xmlns:w="http://schemas.openxmlformats.org/wordprocessingml/2006/main" xmlns:w14="http://schemas.microsoft.com/office/word/2010/wordml" xmlns:w15="http://schemas.microsoft.com/office/word/2012/wordml" xmlns:w16se="http://schemas.microsoft.com/office/word/2015/wordml/symex" mc:Ignorable="w14 w15 w16se">
   <w:docDefaults>
     <w:rPrDefault>
       <w:rPr>
@@ -742,7 +948,7 @@
       </w:pPr>
     </w:pPrDefault>
   </w:docDefaults>
-  <w:latentStyles w:defLockedState="0" w:defUIPriority="99" w:defSemiHidden="0" w:defUnhideWhenUsed="0" w:defQFormat="0" w:count="376">
+  <w:latentStyles w:defLockedState="0" w:defUIPriority="99" w:defSemiHidden="0" w:defUnhideWhenUsed="0" w:defQFormat="0" w:count="371">
     <w:lsdException w:name="Normal" w:uiPriority="0" w:qFormat="1"/>
     <w:lsdException w:name="heading 1" w:uiPriority="9" w:qFormat="1"/>
     <w:lsdException w:name="heading 2" w:semiHidden="1" w:uiPriority="9" w:unhideWhenUsed="1" w:qFormat="1"/>
@@ -1114,11 +1320,6 @@
     <w:lsdException w:name="List Table 5 Dark Accent 6" w:uiPriority="50"/>
     <w:lsdException w:name="List Table 6 Colorful Accent 6" w:uiPriority="51"/>
     <w:lsdException w:name="List Table 7 Colorful Accent 6" w:uiPriority="52"/>
-    <w:lsdException w:name="Mention" w:semiHidden="1" w:unhideWhenUsed="1"/>
-    <w:lsdException w:name="Smart Hyperlink" w:semiHidden="1" w:unhideWhenUsed="1"/>
-    <w:lsdException w:name="Hashtag" w:semiHidden="1" w:unhideWhenUsed="1"/>
-    <w:lsdException w:name="Unresolved Mention" w:semiHidden="1" w:unhideWhenUsed="1"/>
-    <w:lsdException w:name="Smart Link" w:semiHidden="1" w:unhideWhenUsed="1"/>
   </w:latentStyles>
   <w:style w:type="paragraph" w:default="1" w:styleId="a">
     <w:name w:val="Normal"/>

--- a/Cronologie.docx
+++ b/Cronologie.docx
@@ -1,6 +1,6 @@
 
 <file path=word/document.xml><?xml version="1.0" encoding="utf-8"?>
-<w:document xmlns:wpc="http://schemas.microsoft.com/office/word/2010/wordprocessingCanvas" xmlns:cx="http://schemas.microsoft.com/office/drawing/2014/chartex" xmlns:mc="http://schemas.openxmlformats.org/markup-compatibility/2006" xmlns:o="urn:schemas-microsoft-com:office:office" xmlns:r="http://schemas.openxmlformats.org/officeDocument/2006/relationships" xmlns:m="http://schemas.openxmlformats.org/officeDocument/2006/math" xmlns:v="urn:schemas-microsoft-com:vml" xmlns:wp14="http://schemas.microsoft.com/office/word/2010/wordprocessingDrawing" xmlns:wp="http://schemas.openxmlformats.org/drawingml/2006/wordprocessingDrawing" xmlns:w10="urn:schemas-microsoft-com:office:word" xmlns:w="http://schemas.openxmlformats.org/wordprocessingml/2006/main" xmlns:w14="http://schemas.microsoft.com/office/word/2010/wordml" xmlns:w15="http://schemas.microsoft.com/office/word/2012/wordml" xmlns:w16se="http://schemas.microsoft.com/office/word/2015/wordml/symex" xmlns:wpg="http://schemas.microsoft.com/office/word/2010/wordprocessingGroup" xmlns:wpi="http://schemas.microsoft.com/office/word/2010/wordprocessingInk" xmlns:wne="http://schemas.microsoft.com/office/word/2006/wordml" xmlns:wps="http://schemas.microsoft.com/office/word/2010/wordprocessingShape" mc:Ignorable="w14 w15 w16se wp14">
+<w:document xmlns:wpc="http://schemas.microsoft.com/office/word/2010/wordprocessingCanvas" xmlns:cx="http://schemas.microsoft.com/office/drawing/2014/chartex" xmlns:cx1="http://schemas.microsoft.com/office/drawing/2015/9/8/chartex" xmlns:cx2="http://schemas.microsoft.com/office/drawing/2015/10/21/chartex" xmlns:cx3="http://schemas.microsoft.com/office/drawing/2016/5/9/chartex" xmlns:cx4="http://schemas.microsoft.com/office/drawing/2016/5/10/chartex" xmlns:cx5="http://schemas.microsoft.com/office/drawing/2016/5/11/chartex" xmlns:cx6="http://schemas.microsoft.com/office/drawing/2016/5/12/chartex" xmlns:cx7="http://schemas.microsoft.com/office/drawing/2016/5/13/chartex" xmlns:cx8="http://schemas.microsoft.com/office/drawing/2016/5/14/chartex" xmlns:mc="http://schemas.openxmlformats.org/markup-compatibility/2006" xmlns:aink="http://schemas.microsoft.com/office/drawing/2016/ink" xmlns:am3d="http://schemas.microsoft.com/office/drawing/2017/model3d" xmlns:o="urn:schemas-microsoft-com:office:office" xmlns:r="http://schemas.openxmlformats.org/officeDocument/2006/relationships" xmlns:m="http://schemas.openxmlformats.org/officeDocument/2006/math" xmlns:v="urn:schemas-microsoft-com:vml" xmlns:wp14="http://schemas.microsoft.com/office/word/2010/wordprocessingDrawing" xmlns:wp="http://schemas.openxmlformats.org/drawingml/2006/wordprocessingDrawing" xmlns:w10="urn:schemas-microsoft-com:office:word" xmlns:w="http://schemas.openxmlformats.org/wordprocessingml/2006/main" xmlns:w14="http://schemas.microsoft.com/office/word/2010/wordml" xmlns:w15="http://schemas.microsoft.com/office/word/2012/wordml" xmlns:w16cex="http://schemas.microsoft.com/office/word/2018/wordml/cex" xmlns:w16cid="http://schemas.microsoft.com/office/word/2016/wordml/cid" xmlns:w16="http://schemas.microsoft.com/office/word/2018/wordml" xmlns:w16sdtdh="http://schemas.microsoft.com/office/word/2020/wordml/sdtdatahash" xmlns:w16se="http://schemas.microsoft.com/office/word/2015/wordml/symex" xmlns:wpg="http://schemas.microsoft.com/office/word/2010/wordprocessingGroup" xmlns:wpi="http://schemas.microsoft.com/office/word/2010/wordprocessingInk" xmlns:wne="http://schemas.microsoft.com/office/word/2006/wordml" xmlns:wps="http://schemas.microsoft.com/office/word/2010/wordprocessingShape" mc:Ignorable="w14 w15 w16se w16cid w16 w16cex w16sdtdh wp14">
   <w:body>
     <w:p>
       <w:pPr>
@@ -353,120 +353,6 @@
         </w:rPr>
         <w:t>dam pagina cu 100px in jos si transparent pana la aceasta rotire.</w:t>
       </w:r>
-    </w:p>
-    <w:p>
-      <w:pPr>
-        <w:spacing w:after="0"/>
-        <w:rPr>
-          <w:sz w:val="32"/>
-          <w:szCs w:val="24"/>
-          <w:lang w:val="ro-MD"/>
-        </w:rPr>
-      </w:pPr>
-    </w:p>
-    <w:p>
-      <w:pPr>
-        <w:spacing w:after="0"/>
-        <w:rPr>
-          <w:sz w:val="32"/>
-          <w:szCs w:val="24"/>
-          <w:lang w:val="ro-MD"/>
-        </w:rPr>
-      </w:pPr>
-    </w:p>
-    <w:p>
-      <w:pPr>
-        <w:spacing w:after="0"/>
-        <w:rPr>
-          <w:sz w:val="32"/>
-          <w:szCs w:val="24"/>
-          <w:lang w:val="ro-MD"/>
-        </w:rPr>
-      </w:pPr>
-    </w:p>
-    <w:p>
-      <w:pPr>
-        <w:spacing w:after="0"/>
-        <w:ind w:firstLine="709"/>
-        <w:jc w:val="center"/>
-        <w:rPr>
-          <w:sz w:val="44"/>
-          <w:szCs w:val="36"/>
-          <w:lang w:val="ro-MD"/>
-        </w:rPr>
-      </w:pPr>
-      <w:r>
-        <w:rPr>
-          <w:sz w:val="44"/>
-          <w:szCs w:val="36"/>
-          <w:lang w:val="ro-MD"/>
-        </w:rPr>
-        <w:t>0</w:t>
-      </w:r>
-      <w:r>
-        <w:rPr>
-          <w:sz w:val="44"/>
-          <w:szCs w:val="36"/>
-          <w:lang w:val="ro-MD"/>
-        </w:rPr>
-        <w:t>5</w:t>
-      </w:r>
-      <w:r>
-        <w:rPr>
-          <w:sz w:val="44"/>
-          <w:szCs w:val="36"/>
-          <w:lang w:val="ro-MD"/>
-        </w:rPr>
-        <w:t>.11.2022</w:t>
-      </w:r>
-    </w:p>
-    <w:p>
-      <w:pPr>
-        <w:spacing w:after="0"/>
-        <w:ind w:firstLine="709"/>
-        <w:jc w:val="center"/>
-        <w:rPr>
-          <w:sz w:val="44"/>
-          <w:szCs w:val="36"/>
-          <w:lang w:val="ro-MD"/>
-        </w:rPr>
-      </w:pPr>
-    </w:p>
-    <w:p>
-      <w:pPr>
-        <w:pStyle w:val="a3"/>
-        <w:numPr>
-          <w:ilvl w:val="0"/>
-          <w:numId w:val="5"/>
-        </w:numPr>
-        <w:spacing w:after="0"/>
-        <w:jc w:val="center"/>
-        <w:rPr>
-          <w:sz w:val="44"/>
-          <w:szCs w:val="36"/>
-          <w:lang w:val="ro-MD"/>
-        </w:rPr>
-      </w:pPr>
-      <w:r>
-        <w:rPr>
-          <w:sz w:val="44"/>
-          <w:szCs w:val="36"/>
-          <w:lang w:val="ro-MD"/>
-        </w:rPr>
-        <w:t>Am creat componentele Banner.js si Banner.css</w:t>
-      </w:r>
-      <w:bookmarkStart w:id="0" w:name="_GoBack"/>
-      <w:bookmarkEnd w:id="0"/>
-    </w:p>
-    <w:p>
-      <w:pPr>
-        <w:spacing w:after="0"/>
-        <w:rPr>
-          <w:sz w:val="32"/>
-          <w:szCs w:val="24"/>
-          <w:lang w:val="ro-MD"/>
-        </w:rPr>
-      </w:pPr>
     </w:p>
     <w:sectPr>
       <w:pgSz w:w="11906" w:h="16838" w:code="9"/>
@@ -479,7 +365,7 @@
 </file>
 
 <file path=word/numbering.xml><?xml version="1.0" encoding="utf-8"?>
-<w:numbering xmlns:wpc="http://schemas.microsoft.com/office/word/2010/wordprocessingCanvas" xmlns:cx="http://schemas.microsoft.com/office/drawing/2014/chartex" xmlns:mc="http://schemas.openxmlformats.org/markup-compatibility/2006" xmlns:o="urn:schemas-microsoft-com:office:office" xmlns:r="http://schemas.openxmlformats.org/officeDocument/2006/relationships" xmlns:m="http://schemas.openxmlformats.org/officeDocument/2006/math" xmlns:v="urn:schemas-microsoft-com:vml" xmlns:wp14="http://schemas.microsoft.com/office/word/2010/wordprocessingDrawing" xmlns:wp="http://schemas.openxmlformats.org/drawingml/2006/wordprocessingDrawing" xmlns:w10="urn:schemas-microsoft-com:office:word" xmlns:w="http://schemas.openxmlformats.org/wordprocessingml/2006/main" xmlns:w14="http://schemas.microsoft.com/office/word/2010/wordml" xmlns:w15="http://schemas.microsoft.com/office/word/2012/wordml" xmlns:w16se="http://schemas.microsoft.com/office/word/2015/wordml/symex" xmlns:wpg="http://schemas.microsoft.com/office/word/2010/wordprocessingGroup" xmlns:wpi="http://schemas.microsoft.com/office/word/2010/wordprocessingInk" xmlns:wne="http://schemas.microsoft.com/office/word/2006/wordml" xmlns:wps="http://schemas.microsoft.com/office/word/2010/wordprocessingShape" mc:Ignorable="w14 w15 w16se wp14">
+<w:numbering xmlns:wpc="http://schemas.microsoft.com/office/word/2010/wordprocessingCanvas" xmlns:cx="http://schemas.microsoft.com/office/drawing/2014/chartex" xmlns:cx1="http://schemas.microsoft.com/office/drawing/2015/9/8/chartex" xmlns:cx2="http://schemas.microsoft.com/office/drawing/2015/10/21/chartex" xmlns:cx3="http://schemas.microsoft.com/office/drawing/2016/5/9/chartex" xmlns:cx4="http://schemas.microsoft.com/office/drawing/2016/5/10/chartex" xmlns:cx5="http://schemas.microsoft.com/office/drawing/2016/5/11/chartex" xmlns:cx6="http://schemas.microsoft.com/office/drawing/2016/5/12/chartex" xmlns:cx7="http://schemas.microsoft.com/office/drawing/2016/5/13/chartex" xmlns:cx8="http://schemas.microsoft.com/office/drawing/2016/5/14/chartex" xmlns:mc="http://schemas.openxmlformats.org/markup-compatibility/2006" xmlns:aink="http://schemas.microsoft.com/office/drawing/2016/ink" xmlns:am3d="http://schemas.microsoft.com/office/drawing/2017/model3d" xmlns:o="urn:schemas-microsoft-com:office:office" xmlns:r="http://schemas.openxmlformats.org/officeDocument/2006/relationships" xmlns:m="http://schemas.openxmlformats.org/officeDocument/2006/math" xmlns:v="urn:schemas-microsoft-com:vml" xmlns:wp14="http://schemas.microsoft.com/office/word/2010/wordprocessingDrawing" xmlns:wp="http://schemas.openxmlformats.org/drawingml/2006/wordprocessingDrawing" xmlns:w10="urn:schemas-microsoft-com:office:word" xmlns:w="http://schemas.openxmlformats.org/wordprocessingml/2006/main" xmlns:w14="http://schemas.microsoft.com/office/word/2010/wordml" xmlns:w15="http://schemas.microsoft.com/office/word/2012/wordml" xmlns:w16cex="http://schemas.microsoft.com/office/word/2018/wordml/cex" xmlns:w16cid="http://schemas.microsoft.com/office/word/2016/wordml/cid" xmlns:w16="http://schemas.microsoft.com/office/word/2018/wordml" xmlns:w16sdtdh="http://schemas.microsoft.com/office/word/2020/wordml/sdtdatahash" xmlns:w16se="http://schemas.microsoft.com/office/word/2015/wordml/symex" xmlns:wpg="http://schemas.microsoft.com/office/word/2010/wordprocessingGroup" xmlns:wpi="http://schemas.microsoft.com/office/word/2010/wordprocessingInk" xmlns:wne="http://schemas.microsoft.com/office/word/2006/wordml" xmlns:wps="http://schemas.microsoft.com/office/word/2010/wordprocessingShape" mc:Ignorable="w14 w15 w16se w16cid w16 w16cex w16sdtdh wp14">
   <w:abstractNum w:abstractNumId="0" w15:restartNumberingAfterBreak="0">
     <w:nsid w:val="0461351E"/>
     <w:multiLevelType w:val="hybridMultilevel"/>
@@ -653,95 +539,6 @@
     </w:lvl>
   </w:abstractNum>
   <w:abstractNum w:abstractNumId="2" w15:restartNumberingAfterBreak="0">
-    <w:nsid w:val="3CCA448E"/>
-    <w:multiLevelType w:val="hybridMultilevel"/>
-    <w:tmpl w:val="432C750E"/>
-    <w:lvl w:ilvl="0" w:tplc="F538F71A">
-      <w:start w:val="1"/>
-      <w:numFmt w:val="decimal"/>
-      <w:lvlText w:val="%1."/>
-      <w:lvlJc w:val="left"/>
-      <w:pPr>
-        <w:ind w:left="1069" w:hanging="360"/>
-      </w:pPr>
-      <w:rPr>
-        <w:rFonts w:hint="default"/>
-      </w:rPr>
-    </w:lvl>
-    <w:lvl w:ilvl="1" w:tplc="04190019" w:tentative="1">
-      <w:start w:val="1"/>
-      <w:numFmt w:val="lowerLetter"/>
-      <w:lvlText w:val="%2."/>
-      <w:lvlJc w:val="left"/>
-      <w:pPr>
-        <w:ind w:left="1789" w:hanging="360"/>
-      </w:pPr>
-    </w:lvl>
-    <w:lvl w:ilvl="2" w:tplc="0419001B" w:tentative="1">
-      <w:start w:val="1"/>
-      <w:numFmt w:val="lowerRoman"/>
-      <w:lvlText w:val="%3."/>
-      <w:lvlJc w:val="right"/>
-      <w:pPr>
-        <w:ind w:left="2509" w:hanging="180"/>
-      </w:pPr>
-    </w:lvl>
-    <w:lvl w:ilvl="3" w:tplc="0419000F" w:tentative="1">
-      <w:start w:val="1"/>
-      <w:numFmt w:val="decimal"/>
-      <w:lvlText w:val="%4."/>
-      <w:lvlJc w:val="left"/>
-      <w:pPr>
-        <w:ind w:left="3229" w:hanging="360"/>
-      </w:pPr>
-    </w:lvl>
-    <w:lvl w:ilvl="4" w:tplc="04190019" w:tentative="1">
-      <w:start w:val="1"/>
-      <w:numFmt w:val="lowerLetter"/>
-      <w:lvlText w:val="%5."/>
-      <w:lvlJc w:val="left"/>
-      <w:pPr>
-        <w:ind w:left="3949" w:hanging="360"/>
-      </w:pPr>
-    </w:lvl>
-    <w:lvl w:ilvl="5" w:tplc="0419001B" w:tentative="1">
-      <w:start w:val="1"/>
-      <w:numFmt w:val="lowerRoman"/>
-      <w:lvlText w:val="%6."/>
-      <w:lvlJc w:val="right"/>
-      <w:pPr>
-        <w:ind w:left="4669" w:hanging="180"/>
-      </w:pPr>
-    </w:lvl>
-    <w:lvl w:ilvl="6" w:tplc="0419000F" w:tentative="1">
-      <w:start w:val="1"/>
-      <w:numFmt w:val="decimal"/>
-      <w:lvlText w:val="%7."/>
-      <w:lvlJc w:val="left"/>
-      <w:pPr>
-        <w:ind w:left="5389" w:hanging="360"/>
-      </w:pPr>
-    </w:lvl>
-    <w:lvl w:ilvl="7" w:tplc="04190019" w:tentative="1">
-      <w:start w:val="1"/>
-      <w:numFmt w:val="lowerLetter"/>
-      <w:lvlText w:val="%8."/>
-      <w:lvlJc w:val="left"/>
-      <w:pPr>
-        <w:ind w:left="6109" w:hanging="360"/>
-      </w:pPr>
-    </w:lvl>
-    <w:lvl w:ilvl="8" w:tplc="0419001B" w:tentative="1">
-      <w:start w:val="1"/>
-      <w:numFmt w:val="lowerRoman"/>
-      <w:lvlText w:val="%9."/>
-      <w:lvlJc w:val="right"/>
-      <w:pPr>
-        <w:ind w:left="6829" w:hanging="180"/>
-      </w:pPr>
-    </w:lvl>
-  </w:abstractNum>
-  <w:abstractNum w:abstractNumId="3" w15:restartNumberingAfterBreak="0">
     <w:nsid w:val="44426180"/>
     <w:multiLevelType w:val="hybridMultilevel"/>
     <w:tmpl w:val="6DBC4044"/>
@@ -827,7 +624,7 @@
       </w:pPr>
     </w:lvl>
   </w:abstractNum>
-  <w:abstractNum w:abstractNumId="4" w15:restartNumberingAfterBreak="0">
+  <w:abstractNum w:abstractNumId="3" w15:restartNumberingAfterBreak="0">
     <w:nsid w:val="77484E98"/>
     <w:multiLevelType w:val="hybridMultilevel"/>
     <w:tmpl w:val="ADE4B992"/>
@@ -920,19 +717,16 @@
     <w:abstractNumId w:val="1"/>
   </w:num>
   <w:num w:numId="3">
-    <w:abstractNumId w:val="4"/>
+    <w:abstractNumId w:val="3"/>
   </w:num>
   <w:num w:numId="4">
-    <w:abstractNumId w:val="3"/>
-  </w:num>
-  <w:num w:numId="5">
     <w:abstractNumId w:val="2"/>
   </w:num>
 </w:numbering>
 </file>
 
 <file path=word/styles.xml><?xml version="1.0" encoding="utf-8"?>
-<w:styles xmlns:mc="http://schemas.openxmlformats.org/markup-compatibility/2006" xmlns:r="http://schemas.openxmlformats.org/officeDocument/2006/relationships" xmlns:w="http://schemas.openxmlformats.org/wordprocessingml/2006/main" xmlns:w14="http://schemas.microsoft.com/office/word/2010/wordml" xmlns:w15="http://schemas.microsoft.com/office/word/2012/wordml" xmlns:w16se="http://schemas.microsoft.com/office/word/2015/wordml/symex" mc:Ignorable="w14 w15 w16se">
+<w:styles xmlns:mc="http://schemas.openxmlformats.org/markup-compatibility/2006" xmlns:r="http://schemas.openxmlformats.org/officeDocument/2006/relationships" xmlns:w="http://schemas.openxmlformats.org/wordprocessingml/2006/main" xmlns:w14="http://schemas.microsoft.com/office/word/2010/wordml" xmlns:w15="http://schemas.microsoft.com/office/word/2012/wordml" xmlns:w16cex="http://schemas.microsoft.com/office/word/2018/wordml/cex" xmlns:w16cid="http://schemas.microsoft.com/office/word/2016/wordml/cid" xmlns:w16="http://schemas.microsoft.com/office/word/2018/wordml" xmlns:w16sdtdh="http://schemas.microsoft.com/office/word/2020/wordml/sdtdatahash" xmlns:w16se="http://schemas.microsoft.com/office/word/2015/wordml/symex" mc:Ignorable="w14 w15 w16se w16cid w16 w16cex w16sdtdh">
   <w:docDefaults>
     <w:rPrDefault>
       <w:rPr>
@@ -948,7 +742,7 @@
       </w:pPr>
     </w:pPrDefault>
   </w:docDefaults>
-  <w:latentStyles w:defLockedState="0" w:defUIPriority="99" w:defSemiHidden="0" w:defUnhideWhenUsed="0" w:defQFormat="0" w:count="371">
+  <w:latentStyles w:defLockedState="0" w:defUIPriority="99" w:defSemiHidden="0" w:defUnhideWhenUsed="0" w:defQFormat="0" w:count="376">
     <w:lsdException w:name="Normal" w:uiPriority="0" w:qFormat="1"/>
     <w:lsdException w:name="heading 1" w:uiPriority="9" w:qFormat="1"/>
     <w:lsdException w:name="heading 2" w:semiHidden="1" w:uiPriority="9" w:unhideWhenUsed="1" w:qFormat="1"/>
@@ -1320,6 +1114,11 @@
     <w:lsdException w:name="List Table 5 Dark Accent 6" w:uiPriority="50"/>
     <w:lsdException w:name="List Table 6 Colorful Accent 6" w:uiPriority="51"/>
     <w:lsdException w:name="List Table 7 Colorful Accent 6" w:uiPriority="52"/>
+    <w:lsdException w:name="Mention" w:semiHidden="1" w:unhideWhenUsed="1"/>
+    <w:lsdException w:name="Smart Hyperlink" w:semiHidden="1" w:unhideWhenUsed="1"/>
+    <w:lsdException w:name="Hashtag" w:semiHidden="1" w:unhideWhenUsed="1"/>
+    <w:lsdException w:name="Unresolved Mention" w:semiHidden="1" w:unhideWhenUsed="1"/>
+    <w:lsdException w:name="Smart Link" w:semiHidden="1" w:unhideWhenUsed="1"/>
   </w:latentStyles>
   <w:style w:type="paragraph" w:default="1" w:styleId="a">
     <w:name w:val="Normal"/>
